--- a/docs/regoleNotifiche.docx
+++ b/docs/regoleNotifiche.docx
@@ -85,15 +85,7 @@
         <w:t xml:space="preserve">: </w:t>
       </w:r>
       <w:r>
-        <w:t>(</w:t>
-      </w:r>
-      <w:proofErr w:type="spellStart"/>
-      <w:r>
-        <w:t>max</w:t>
-      </w:r>
-      <w:proofErr w:type="spellEnd"/>
-      <w:r>
-        <w:t>=46,50) &gt;35;</w:t>
+        <w:t>(max=46,50) &gt;35;</w:t>
       </w:r>
     </w:p>
     <w:p>
@@ -129,15 +121,10 @@
         </w:numPr>
       </w:pPr>
       <w:r>
-        <w:t xml:space="preserve">&gt;3h con </w:t>
-      </w:r>
-      <w:proofErr w:type="spellStart"/>
-      <w:r>
-        <w:t>temp</w:t>
-      </w:r>
-      <w:proofErr w:type="spellEnd"/>
-      <w:r>
-        <w:t xml:space="preserve"> &gt;35°C </w:t>
+        <w:t>&gt;2</w:t>
+      </w:r>
+      <w:r>
+        <w:t xml:space="preserve">h con temp &gt;35°C </w:t>
       </w:r>
       <w:r>
         <w:sym w:font="Wingdings" w:char="F0E0"/>
@@ -161,15 +148,12 @@
         </w:numPr>
       </w:pPr>
       <w:r>
-        <w:t xml:space="preserve">&gt;3h con </w:t>
-      </w:r>
-      <w:proofErr w:type="spellStart"/>
-      <w:r>
-        <w:t>temp</w:t>
-      </w:r>
-      <w:proofErr w:type="spellEnd"/>
-      <w:r>
-        <w:t xml:space="preserve"> &gt;35</w:t>
+        <w:t>&gt;2</w:t>
+      </w:r>
+      <w:bookmarkStart w:id="0" w:name="_GoBack"/>
+      <w:bookmarkEnd w:id="0"/>
+      <w:r>
+        <w:t>h con temp &gt;35</w:t>
       </w:r>
       <w:r>
         <w:t xml:space="preserve">°C + UV&gt;12 </w:t>
@@ -235,15 +219,7 @@
         </w:numPr>
       </w:pPr>
       <w:r>
-        <w:t xml:space="preserve">&gt;3h con </w:t>
-      </w:r>
-      <w:proofErr w:type="spellStart"/>
-      <w:r>
-        <w:t>temp</w:t>
-      </w:r>
-      <w:proofErr w:type="spellEnd"/>
-      <w:r>
-        <w:t xml:space="preserve"> &gt;35°C</w:t>
+        <w:t>&gt;3h con temp &gt;35°C</w:t>
       </w:r>
       <w:r>
         <w:t xml:space="preserve"> + </w:t>
@@ -276,15 +252,7 @@
         </w:numPr>
       </w:pPr>
       <w:r>
-        <w:t xml:space="preserve">&gt;3h con </w:t>
-      </w:r>
-      <w:proofErr w:type="spellStart"/>
-      <w:r>
-        <w:t>temp</w:t>
-      </w:r>
-      <w:proofErr w:type="spellEnd"/>
-      <w:r>
-        <w:t xml:space="preserve"> &gt;35°C + UV&gt;12</w:t>
+        <w:t>&gt;3h con temp &gt;35°C + UV&gt;12</w:t>
       </w:r>
       <w:r>
         <w:t xml:space="preserve"> </w:t>
@@ -384,14 +352,12 @@
           <w:lang w:val="en-US"/>
         </w:rPr>
       </w:pPr>
-      <w:proofErr w:type="gramStart"/>
       <w:r>
         <w:rPr>
           <w:lang w:val="en-US"/>
         </w:rPr>
         <w:t>if(</w:t>
       </w:r>
-      <w:proofErr w:type="gramEnd"/>
       <w:r>
         <w:rPr>
           <w:lang w:val="en-US"/>
@@ -412,16 +378,9 @@
         </w:rPr>
         <w:tab/>
       </w:r>
-      <w:proofErr w:type="spellStart"/>
-      <w:proofErr w:type="gramStart"/>
-      <w:r>
-        <w:t>if</w:t>
-      </w:r>
-      <w:proofErr w:type="spellEnd"/>
-      <w:r>
-        <w:t>(</w:t>
-      </w:r>
-      <w:proofErr w:type="gramEnd"/>
+      <w:r>
+        <w:t>if(</w:t>
+      </w:r>
       <w:r>
         <w:t>+ UV&gt;12</w:t>
       </w:r>
@@ -435,17 +394,8 @@
       </w:r>
       <w:r>
         <w:tab/>
-      </w:r>
-      <w:proofErr w:type="spellStart"/>
-      <w:proofErr w:type="gramStart"/>
-      <w:r>
-        <w:t>if</w:t>
-      </w:r>
-      <w:proofErr w:type="spellEnd"/>
-      <w:r>
-        <w:t>(</w:t>
-      </w:r>
-      <w:proofErr w:type="gramEnd"/>
+        <w:t>if(</w:t>
+      </w:r>
       <w:r>
         <w:t>+ 23°C &lt; Temperatura mare &lt; 27°C + torbidità &lt; 35 + torbidità 1 o 2</w:t>
       </w:r>
@@ -463,18 +413,10 @@
       </w:r>
       <w:r>
         <w:tab/>
-        <w:t>(</w:t>
-      </w:r>
-      <w:proofErr w:type="gramStart"/>
-      <w:r>
-        <w:t>6)</w:t>
-      </w:r>
-      <w:r>
-        <w:t>“</w:t>
-      </w:r>
-      <w:proofErr w:type="gramEnd"/>
-      <w:r>
-        <w:t xml:space="preserve">Sono più di tre ore che stai al sole, e le condizioni del mare sono ottime. </w:t>
+        <w:t>(6)</w:t>
+      </w:r>
+      <w:r>
+        <w:t xml:space="preserve">“Sono più di tre ore che stai al sole, e le condizioni del mare sono ottime. </w:t>
       </w:r>
       <w:r>
         <w:tab/>
@@ -495,14 +437,7 @@
       </w:r>
       <w:r>
         <w:tab/>
-      </w:r>
-      <w:proofErr w:type="gramStart"/>
-      <w:r>
-        <w:t>}else</w:t>
-      </w:r>
-      <w:proofErr w:type="gramEnd"/>
-      <w:r>
-        <w:t>{</w:t>
+        <w:t>}else{</w:t>
       </w:r>
     </w:p>
     <w:p>
@@ -544,148 +479,103 @@
     <w:p>
       <w:r>
         <w:tab/>
-      </w:r>
-      <w:proofErr w:type="gramStart"/>
-      <w:r>
+        <w:t>}if(</w:t>
+      </w:r>
+      <w:r>
+        <w:t>+ 23°C &lt; Temperatura mare &lt; 27°C + torbidità &lt; 35 + torbidità 1 o 2</w:t>
+      </w:r>
+      <w:r>
+        <w:t>){</w:t>
+      </w:r>
+    </w:p>
+    <w:p>
+      <w:pPr>
+        <w:pStyle w:val="Paragrafoelenco"/>
+      </w:pPr>
+      <w:r>
+        <w:tab/>
+      </w:r>
+      <w:r>
+        <w:tab/>
+        <w:t xml:space="preserve">(5) </w:t>
+      </w:r>
+      <w:r>
+        <w:t xml:space="preserve">“Sono più di tre ore sei sottoposto ad una temperatura troppo elevata, e </w:t>
+      </w:r>
+      <w:r>
+        <w:tab/>
+      </w:r>
+      <w:r>
+        <w:tab/>
+      </w:r>
+      <w:r>
+        <w:t>le condizioni del mare sono ottime. Fatti un bel bagno rinfrescante”;</w:t>
+      </w:r>
+    </w:p>
+    <w:p/>
+    <w:p>
+      <w:r>
+        <w:tab/>
+        <w:t>}else{</w:t>
+      </w:r>
+    </w:p>
+    <w:p>
+      <w:r>
+        <w:tab/>
+      </w:r>
+      <w:r>
+        <w:tab/>
+        <w:t>(1)</w:t>
+      </w:r>
+      <w:r>
+        <w:t xml:space="preserve">”Sono più di tre ore che sei sottoposto ad una temperatura troppo elevata ti </w:t>
+      </w:r>
+      <w:r>
+        <w:tab/>
+      </w:r>
+      <w:r>
+        <w:tab/>
+      </w:r>
+      <w:r>
+        <w:tab/>
+      </w:r>
+      <w:r>
+        <w:t xml:space="preserve">consigliamo di metterti in una zona più riparata. Il nostro bar avrà sicuramente </w:t>
+      </w:r>
+      <w:r>
+        <w:tab/>
+      </w:r>
+      <w:r>
+        <w:tab/>
+      </w:r>
+      <w:r>
+        <w:tab/>
+      </w:r>
+      <w:r>
+        <w:t>qualcosa che farà al caso tuo”;</w:t>
+      </w:r>
+      <w:r>
+        <w:t>;</w:t>
+      </w:r>
+    </w:p>
+    <w:p>
+      <w:r>
+        <w:tab/>
         <w:t>}</w:t>
       </w:r>
-      <w:proofErr w:type="spellStart"/>
-      <w:r>
-        <w:t>if</w:t>
-      </w:r>
-      <w:proofErr w:type="spellEnd"/>
-      <w:proofErr w:type="gramEnd"/>
-      <w:r>
-        <w:t>(</w:t>
-      </w:r>
-      <w:r>
-        <w:t>+ 23°C &lt; Temperatura mare &lt; 27°C + torbidità &lt; 35 + torbidità 1 o 2</w:t>
+    </w:p>
+    <w:p>
+      <w:r>
+        <w:t>}else if{</w:t>
+      </w:r>
+      <w:r>
+        <w:t>23°C &lt; Temperatura mare &lt; 27°C + torbidità &lt; 35 + mosso:1</w:t>
       </w:r>
       <w:r>
         <w:t>){</w:t>
       </w:r>
     </w:p>
     <w:p>
-      <w:pPr>
-        <w:pStyle w:val="Paragrafoelenco"/>
-      </w:pPr>
-      <w:r>
-        <w:tab/>
-      </w:r>
-      <w:r>
-        <w:tab/>
-        <w:t xml:space="preserve">(5) </w:t>
-      </w:r>
-      <w:r>
-        <w:t xml:space="preserve">“Sono più di tre ore sei sottoposto ad una temperatura troppo elevata, e </w:t>
-      </w:r>
-      <w:r>
-        <w:tab/>
-      </w:r>
-      <w:r>
-        <w:tab/>
-      </w:r>
-      <w:r>
-        <w:t>le condizioni del mare sono ottime. Fatti un bel bagno rinfrescante”;</w:t>
-      </w:r>
-    </w:p>
-    <w:p/>
-    <w:p>
-      <w:r>
-        <w:tab/>
-      </w:r>
-      <w:proofErr w:type="gramStart"/>
-      <w:r>
-        <w:t>}else</w:t>
-      </w:r>
-      <w:proofErr w:type="gramEnd"/>
-      <w:r>
-        <w:t>{</w:t>
-      </w:r>
-    </w:p>
-    <w:p>
-      <w:r>
-        <w:tab/>
-      </w:r>
-      <w:r>
-        <w:tab/>
-        <w:t>(1</w:t>
-      </w:r>
-      <w:proofErr w:type="gramStart"/>
-      <w:r>
-        <w:t>)</w:t>
-      </w:r>
-      <w:r>
-        <w:t>”Sono</w:t>
-      </w:r>
-      <w:proofErr w:type="gramEnd"/>
-      <w:r>
-        <w:t xml:space="preserve"> più di tre ore che sei sottoposto ad una temperatura troppo elevata ti </w:t>
-      </w:r>
-      <w:r>
-        <w:tab/>
-      </w:r>
-      <w:r>
-        <w:tab/>
-      </w:r>
-      <w:r>
-        <w:tab/>
-      </w:r>
-      <w:r>
-        <w:t xml:space="preserve">consigliamo di metterti in una zona più riparata. Il nostro bar avrà sicuramente </w:t>
-      </w:r>
-      <w:r>
-        <w:tab/>
-      </w:r>
-      <w:r>
-        <w:tab/>
-      </w:r>
-      <w:r>
-        <w:tab/>
-      </w:r>
-      <w:r>
-        <w:t>qualcosa che farà al caso tuo</w:t>
-      </w:r>
-      <w:proofErr w:type="gramStart"/>
-      <w:r>
-        <w:t>”;</w:t>
-      </w:r>
-      <w:r>
-        <w:t>;</w:t>
-      </w:r>
-      <w:proofErr w:type="gramEnd"/>
-    </w:p>
-    <w:p>
-      <w:r>
-        <w:tab/>
-        <w:t>}</w:t>
-      </w:r>
-    </w:p>
-    <w:p>
-      <w:proofErr w:type="gramStart"/>
-      <w:r>
-        <w:t>}else</w:t>
-      </w:r>
-      <w:proofErr w:type="gramEnd"/>
-      <w:r>
-        <w:t xml:space="preserve"> </w:t>
-      </w:r>
-      <w:proofErr w:type="spellStart"/>
-      <w:r>
-        <w:t>if</w:t>
-      </w:r>
-      <w:proofErr w:type="spellEnd"/>
-      <w:r>
-        <w:t>{</w:t>
-      </w:r>
-      <w:r>
-        <w:t>23°C &lt; Temperatura mare &lt; 27°C + torbidità &lt; 35 + mosso:1</w:t>
-      </w:r>
-      <w:r>
-        <w:t>){</w:t>
-      </w:r>
-    </w:p>
-    <w:p>
       <w:r>
         <w:tab/>
         <w:t xml:space="preserve">(3) </w:t>
@@ -701,13 +591,8 @@
       </w:r>
     </w:p>
     <w:p>
-      <w:proofErr w:type="gramStart"/>
-      <w:r>
-        <w:t>}else</w:t>
-      </w:r>
-      <w:proofErr w:type="gramEnd"/>
-      <w:r>
-        <w:t xml:space="preserve"> {</w:t>
+      <w:r>
+        <w:t>}else {</w:t>
       </w:r>
     </w:p>
     <w:p>
@@ -721,8 +606,6 @@
       <w:r>
         <w:tab/>
       </w:r>
-      <w:bookmarkStart w:id="0" w:name="_GoBack"/>
-      <w:bookmarkEnd w:id="0"/>
       <w:r>
         <w:t>troppo alte!”</w:t>
       </w:r>
